--- a/slides/agenda.docx
+++ b/slides/agenda.docx
@@ -185,13 +185,13 @@
         <w:spacing w:before="100" w:beforeAutospacing="1" w:after="100" w:afterAutospacing="1"/>
         <w:rPr>
           <w:rFonts w:asciiTheme="majorHAnsi" w:eastAsia="Times New Roman" w:hAnsiTheme="majorHAnsi" w:cstheme="majorHAnsi"/>
-          <w:color w:val="FF0000"/>
+          <w:color w:val="000000" w:themeColor="text1"/>
         </w:rPr>
       </w:pPr>
       <w:r>
         <w:rPr>
           <w:rFonts w:asciiTheme="majorHAnsi" w:eastAsia="Times New Roman" w:hAnsiTheme="majorHAnsi" w:cstheme="majorHAnsi"/>
-          <w:color w:val="FF0000"/>
+          <w:color w:val="000000" w:themeColor="text1"/>
         </w:rPr>
         <w:t>RCC support for Teaching, courses and training</w:t>
       </w:r>
@@ -346,7 +346,15 @@
         <w:rPr>
           <w:rFonts w:asciiTheme="majorHAnsi" w:eastAsia="Times New Roman" w:hAnsiTheme="majorHAnsi" w:cs="Times New Roman"/>
         </w:rPr>
-        <w:t>Example of how to avoid memory issues while running the jobs in interact</w:t>
+        <w:t>E</w:t>
+      </w:r>
+      <w:bookmarkStart w:id="0" w:name="_GoBack"/>
+      <w:bookmarkEnd w:id="0"/>
+      <w:r>
+        <w:rPr>
+          <w:rFonts w:asciiTheme="majorHAnsi" w:eastAsia="Times New Roman" w:hAnsiTheme="majorHAnsi" w:cs="Times New Roman"/>
+        </w:rPr>
+        <w:t>xample of how to avoid memory issues while running the jobs in interact</w:t>
       </w:r>
       <w:r>
         <w:rPr>
@@ -390,16 +398,7 @@
           <w:rFonts w:asciiTheme="majorHAnsi" w:eastAsia="Times New Roman" w:hAnsiTheme="majorHAnsi" w:cs="Times New Roman"/>
           <w:color w:val="000000" w:themeColor="text1"/>
         </w:rPr>
-        <w:t>Demonstration of execution of python code (probabilistic model code) in interactive mode</w:t>
-      </w:r>
-      <w:bookmarkStart w:id="0" w:name="_GoBack"/>
-      <w:bookmarkEnd w:id="0"/>
-      <w:r>
-        <w:rPr>
-          <w:rFonts w:asciiTheme="majorHAnsi" w:eastAsia="Times New Roman" w:hAnsiTheme="majorHAnsi" w:cs="Times New Roman"/>
-          <w:color w:val="000000" w:themeColor="text1"/>
-        </w:rPr>
-        <w:t xml:space="preserve"> and batch mode</w:t>
+        <w:t>Demonstration of execution of python code (probabilistic model code) in interactive mode and batch mode</w:t>
       </w:r>
     </w:p>
     <w:p>
@@ -449,7 +448,23 @@
           <w:rFonts w:asciiTheme="majorHAnsi" w:eastAsia="Times New Roman" w:hAnsiTheme="majorHAnsi" w:cs="Times New Roman"/>
           <w:color w:val="000000" w:themeColor="text1"/>
         </w:rPr>
-        <w:t xml:space="preserve">Demonstration of jupyterhub </w:t>
+        <w:t xml:space="preserve">Demonstration of </w:t>
+      </w:r>
+      <w:proofErr w:type="spellStart"/>
+      <w:r>
+        <w:rPr>
+          <w:rFonts w:asciiTheme="majorHAnsi" w:eastAsia="Times New Roman" w:hAnsiTheme="majorHAnsi" w:cs="Times New Roman"/>
+          <w:color w:val="000000" w:themeColor="text1"/>
+        </w:rPr>
+        <w:t>jupyterhub</w:t>
+      </w:r>
+      <w:proofErr w:type="spellEnd"/>
+      <w:r>
+        <w:rPr>
+          <w:rFonts w:asciiTheme="majorHAnsi" w:eastAsia="Times New Roman" w:hAnsiTheme="majorHAnsi" w:cs="Times New Roman"/>
+          <w:color w:val="000000" w:themeColor="text1"/>
+        </w:rPr>
+        <w:t xml:space="preserve"> </w:t>
       </w:r>
     </w:p>
     <w:p>
@@ -538,8 +553,16 @@
         <w:rPr>
           <w:rFonts w:asciiTheme="majorHAnsi" w:eastAsia="Times New Roman" w:hAnsiTheme="majorHAnsi"/>
         </w:rPr>
-        <w:t>The newly announced Intel OneAPI</w:t>
-      </w:r>
+        <w:t xml:space="preserve">The newly announced Intel </w:t>
+      </w:r>
+      <w:proofErr w:type="spellStart"/>
+      <w:r>
+        <w:rPr>
+          <w:rFonts w:asciiTheme="majorHAnsi" w:eastAsia="Times New Roman" w:hAnsiTheme="majorHAnsi"/>
+        </w:rPr>
+        <w:t>OneAPI</w:t>
+      </w:r>
+      <w:proofErr w:type="spellEnd"/>
     </w:p>
     <w:p>
       <w:pPr>
@@ -613,7 +636,21 @@
         <w:rPr>
           <w:rFonts w:asciiTheme="majorHAnsi" w:eastAsia="Times New Roman" w:hAnsiTheme="majorHAnsi"/>
         </w:rPr>
-        <w:t xml:space="preserve"> ( Raj Shukla)</w:t>
+        <w:t xml:space="preserve"> </w:t>
+      </w:r>
+      <w:proofErr w:type="gramStart"/>
+      <w:r>
+        <w:rPr>
+          <w:rFonts w:asciiTheme="majorHAnsi" w:eastAsia="Times New Roman" w:hAnsiTheme="majorHAnsi"/>
+        </w:rPr>
+        <w:t>( Raj</w:t>
+      </w:r>
+      <w:proofErr w:type="gramEnd"/>
+      <w:r>
+        <w:rPr>
+          <w:rFonts w:asciiTheme="majorHAnsi" w:eastAsia="Times New Roman" w:hAnsiTheme="majorHAnsi"/>
+        </w:rPr>
+        <w:t xml:space="preserve"> Shukla)</w:t>
       </w:r>
     </w:p>
     <w:p>
